--- a/XMU_RSS/厦门大学RSS订阅操作指南.docx
+++ b/XMU_RSS/厦门大学RSS订阅操作指南.docx
@@ -100,7 +100,7 @@
       <w:pPr>
         <w:spacing w:line="360" w:lineRule="exact"/>
         <w:rPr>
-          <w:rFonts w:ascii="微软雅黑" w:eastAsia="微软雅黑" w:hAnsi="微软雅黑" w:hint="eastAsia"/>
+          <w:rFonts w:ascii="微软雅黑" w:eastAsia="微软雅黑" w:hAnsi="微软雅黑"/>
           <w:spacing w:val="4"/>
         </w:rPr>
       </w:pPr>
@@ -132,7 +132,7 @@
       <w:pPr>
         <w:spacing w:line="360" w:lineRule="exact"/>
         <w:rPr>
-          <w:rFonts w:ascii="微软雅黑" w:eastAsia="微软雅黑" w:hAnsi="微软雅黑" w:hint="eastAsia"/>
+          <w:rFonts w:ascii="微软雅黑" w:eastAsia="微软雅黑" w:hAnsi="微软雅黑"/>
           <w:spacing w:val="4"/>
         </w:rPr>
       </w:pPr>
@@ -186,7 +186,7 @@
       <w:pPr>
         <w:spacing w:line="360" w:lineRule="exact"/>
         <w:rPr>
-          <w:rFonts w:ascii="微软雅黑" w:eastAsia="微软雅黑" w:hAnsi="微软雅黑" w:hint="eastAsia"/>
+          <w:rFonts w:ascii="微软雅黑" w:eastAsia="微软雅黑" w:hAnsi="微软雅黑"/>
           <w:spacing w:val="4"/>
         </w:rPr>
       </w:pPr>
@@ -333,7 +333,7 @@
       <w:pPr>
         <w:spacing w:line="360" w:lineRule="exact"/>
         <w:rPr>
-          <w:rFonts w:ascii="微软雅黑" w:eastAsia="微软雅黑" w:hAnsi="微软雅黑" w:hint="eastAsia"/>
+          <w:rFonts w:ascii="微软雅黑" w:eastAsia="微软雅黑" w:hAnsi="微软雅黑"/>
           <w:spacing w:val="4"/>
         </w:rPr>
       </w:pPr>
@@ -460,7 +460,7 @@
           <w:color w:val="2F5496" w:themeColor="accent1" w:themeShade="BF"/>
           <w:spacing w:val="4"/>
         </w:rPr>
-        <w:t>去刷他的</w:t>
+        <w:t>去刷他</w:t>
       </w:r>
       <w:proofErr w:type="gramEnd"/>
       <w:r>
@@ -469,7 +469,7 @@
           <w:color w:val="2F5496" w:themeColor="accent1" w:themeShade="BF"/>
           <w:spacing w:val="4"/>
         </w:rPr>
-        <w:t>blog。或者学校教务处有调课信息的通知，但我又不需要天天去教务处去看，这时候RSS的重要性就能显现出来了。它既能保证对更新频繁的信息的追踪，同时又能不放过这些偶尔更新的重要信息。</w:t>
+        <w:t>的blog。或者学校教务处有调课信息的通知，但我又不需要天天去教务处去看，这时候RSS的重要性就能显现出来了。它既能保证对更新频繁的信息的追踪，同时又能不放过这些偶尔更新的重要信息。</w:t>
       </w:r>
     </w:p>
     <w:p>
@@ -541,6 +541,13 @@
     <w:p>
       <w:pPr>
         <w:rPr>
+          <w:rFonts w:ascii="微软雅黑" w:eastAsia="微软雅黑" w:hAnsi="微软雅黑" w:hint="eastAsia"/>
+        </w:rPr>
+      </w:pPr>
+    </w:p>
+    <w:p>
+      <w:pPr>
+        <w:rPr>
           <w:rFonts w:ascii="微软雅黑" w:eastAsia="微软雅黑" w:hAnsi="微软雅黑"/>
         </w:rPr>
       </w:pPr>
@@ -552,7 +559,7 @@
         <w:drawing>
           <wp:inline distT="0" distB="0" distL="0" distR="0">
             <wp:extent cx="4095750" cy="5457825"/>
-            <wp:effectExtent l="0" t="0" r="0" b="9525"/>
+            <wp:effectExtent l="19050" t="19050" r="19050" b="28575"/>
             <wp:docPr id="2" name="图片 2" descr="C:\Users\hanyx\AppData\Local\Microsoft\Windows\INetCache\Content.Word\img_0384.png"/>
             <wp:cNvGraphicFramePr>
               <a:graphicFrameLocks xmlns:a="http://schemas.openxmlformats.org/drawingml/2006/main" noChangeAspect="1"/>
@@ -589,7 +596,9 @@
                     </a:prstGeom>
                     <a:noFill/>
                     <a:ln>
-                      <a:noFill/>
+                      <a:solidFill>
+                        <a:schemeClr val="tx1"/>
+                      </a:solidFill>
                     </a:ln>
                   </pic:spPr>
                 </pic:pic>
@@ -607,6 +616,24 @@
           <w:spacing w:val="4"/>
         </w:rPr>
       </w:pPr>
+    </w:p>
+    <w:p>
+      <w:pPr>
+        <w:spacing w:line="360" w:lineRule="exact"/>
+        <w:rPr>
+          <w:rFonts w:ascii="微软雅黑" w:eastAsia="微软雅黑" w:hAnsi="微软雅黑"/>
+          <w:spacing w:val="4"/>
+        </w:rPr>
+      </w:pPr>
+    </w:p>
+    <w:p>
+      <w:pPr>
+        <w:spacing w:line="360" w:lineRule="exact"/>
+        <w:rPr>
+          <w:rFonts w:ascii="微软雅黑" w:eastAsia="微软雅黑" w:hAnsi="微软雅黑"/>
+          <w:spacing w:val="4"/>
+        </w:rPr>
+      </w:pPr>
       <w:r>
         <w:rPr>
           <w:rFonts w:ascii="微软雅黑" w:eastAsia="微软雅黑" w:hAnsi="微软雅黑" w:hint="eastAsia"/>
@@ -696,6 +723,15 @@
           <w:spacing w:val="4"/>
         </w:rPr>
       </w:pPr>
+    </w:p>
+    <w:p>
+      <w:pPr>
+        <w:spacing w:line="360" w:lineRule="exact"/>
+        <w:rPr>
+          <w:rFonts w:ascii="微软雅黑" w:eastAsia="微软雅黑" w:hAnsi="微软雅黑"/>
+          <w:spacing w:val="4"/>
+        </w:rPr>
+      </w:pPr>
       <w:r>
         <w:rPr>
           <w:rFonts w:ascii="微软雅黑" w:eastAsia="微软雅黑" w:hAnsi="微软雅黑" w:hint="eastAsia"/>
@@ -722,16 +758,17 @@
     </w:p>
     <w:p>
       <w:pPr>
-        <w:rPr>
-          <w:rFonts w:hint="eastAsia"/>
-        </w:rPr>
-      </w:pPr>
-      <w:r>
+        <w:jc w:val="center"/>
+      </w:pPr>
+      <w:r>
+        <w:rPr>
+          <w:noProof/>
+        </w:rPr>
         <w:lastRenderedPageBreak/>
         <w:drawing>
           <wp:inline distT="0" distB="0" distL="0" distR="0">
-            <wp:extent cx="4095750" cy="5457825"/>
-            <wp:effectExtent l="0" t="0" r="0" b="9525"/>
+            <wp:extent cx="2873259" cy="3828786"/>
+            <wp:effectExtent l="19050" t="19050" r="22860" b="19685"/>
             <wp:docPr id="3" name="图片 3" descr="C:\Users\hanyx\AppData\Local\Microsoft\Windows\INetCache\Content.Word\img_0385.png"/>
             <wp:cNvGraphicFramePr>
               <a:graphicFrameLocks xmlns:a="http://schemas.openxmlformats.org/drawingml/2006/main" noChangeAspect="1"/>
@@ -761,14 +798,16 @@
                   <pic:spPr bwMode="auto">
                     <a:xfrm>
                       <a:off x="0" y="0"/>
-                      <a:ext cx="4095750" cy="5457825"/>
+                      <a:ext cx="2881718" cy="3840057"/>
                     </a:xfrm>
                     <a:prstGeom prst="rect">
                       <a:avLst/>
                     </a:prstGeom>
                     <a:noFill/>
                     <a:ln>
-                      <a:noFill/>
+                      <a:solidFill>
+                        <a:schemeClr val="tx1"/>
+                      </a:solidFill>
                     </a:ln>
                   </pic:spPr>
                 </pic:pic>
@@ -809,15 +848,6 @@
           <w:spacing w:val="4"/>
         </w:rPr>
       </w:pPr>
-    </w:p>
-    <w:p>
-      <w:pPr>
-        <w:spacing w:line="360" w:lineRule="exact"/>
-        <w:rPr>
-          <w:rFonts w:ascii="微软雅黑" w:eastAsia="微软雅黑" w:hAnsi="微软雅黑"/>
-          <w:spacing w:val="4"/>
-        </w:rPr>
-      </w:pPr>
       <w:r>
         <w:rPr>
           <w:rFonts w:ascii="微软雅黑" w:eastAsia="微软雅黑" w:hAnsi="微软雅黑" w:hint="eastAsia"/>
@@ -828,16 +858,16 @@
     </w:p>
     <w:p>
       <w:pPr>
-        <w:rPr>
-          <w:rFonts w:hint="eastAsia"/>
-        </w:rPr>
-      </w:pPr>
-      <w:r>
-        <w:lastRenderedPageBreak/>
+        <w:jc w:val="center"/>
+      </w:pPr>
+      <w:r>
+        <w:rPr>
+          <w:noProof/>
+        </w:rPr>
         <w:drawing>
-          <wp:inline distT="0" distB="0" distL="0" distR="0">
-            <wp:extent cx="4095750" cy="5457825"/>
-            <wp:effectExtent l="0" t="0" r="0" b="9525"/>
+          <wp:inline distT="0" distB="0" distL="0" distR="0" wp14:anchorId="148FED04" wp14:editId="70847104">
+            <wp:extent cx="2980677" cy="3971925"/>
+            <wp:effectExtent l="19050" t="19050" r="10795" b="9525"/>
             <wp:docPr id="4" name="图片 4" descr="C:\Users\hanyx\AppData\Local\Microsoft\Windows\INetCache\Content.Word\img_0386.png"/>
             <wp:cNvGraphicFramePr>
               <a:graphicFrameLocks xmlns:a="http://schemas.openxmlformats.org/drawingml/2006/main" noChangeAspect="1"/>
@@ -867,14 +897,16 @@
                   <pic:spPr bwMode="auto">
                     <a:xfrm>
                       <a:off x="0" y="0"/>
-                      <a:ext cx="4095750" cy="5457825"/>
+                      <a:ext cx="2988067" cy="3981772"/>
                     </a:xfrm>
                     <a:prstGeom prst="rect">
                       <a:avLst/>
                     </a:prstGeom>
                     <a:noFill/>
                     <a:ln>
-                      <a:noFill/>
+                      <a:solidFill>
+                        <a:schemeClr val="tx1"/>
+                      </a:solidFill>
                     </a:ln>
                   </pic:spPr>
                 </pic:pic>
@@ -1036,14 +1068,7 @@
           <w:rFonts w:ascii="微软雅黑" w:eastAsia="微软雅黑" w:hAnsi="微软雅黑" w:hint="eastAsia"/>
           <w:spacing w:val="4"/>
         </w:rPr>
-        <w:t>Google，Google提供的</w:t>
-      </w:r>
-      <w:r>
-        <w:rPr>
-          <w:rFonts w:ascii="微软雅黑" w:eastAsia="微软雅黑" w:hAnsi="微软雅黑" w:hint="eastAsia"/>
-          <w:spacing w:val="4"/>
-        </w:rPr>
-        <w:t>Google</w:t>
+        <w:t>Google，Google提供的Google</w:t>
       </w:r>
       <w:r>
         <w:rPr>
@@ -1057,14 +1082,7 @@
           <w:rFonts w:ascii="微软雅黑" w:eastAsia="微软雅黑" w:hAnsi="微软雅黑" w:hint="eastAsia"/>
           <w:spacing w:val="4"/>
         </w:rPr>
-        <w:t>reader</w:t>
-      </w:r>
-      <w:r>
-        <w:rPr>
-          <w:rFonts w:ascii="微软雅黑" w:eastAsia="微软雅黑" w:hAnsi="微软雅黑" w:hint="eastAsia"/>
-          <w:spacing w:val="4"/>
-        </w:rPr>
-        <w:t>一直是最好用的，而且免费的RSS阅读器，</w:t>
+        <w:t>reader一直是最好用的，而且免费的RSS阅读器，</w:t>
       </w:r>
       <w:r>
         <w:rPr>
@@ -1115,7 +1133,7 @@
       <w:pPr>
         <w:spacing w:line="360" w:lineRule="exact"/>
         <w:rPr>
-          <w:rFonts w:ascii="微软雅黑" w:eastAsia="微软雅黑" w:hAnsi="微软雅黑" w:hint="eastAsia"/>
+          <w:rFonts w:ascii="微软雅黑" w:eastAsia="微软雅黑" w:hAnsi="微软雅黑"/>
           <w:spacing w:val="4"/>
         </w:rPr>
       </w:pPr>
@@ -1188,7 +1206,7 @@
       <w:pPr>
         <w:spacing w:line="360" w:lineRule="exact"/>
         <w:rPr>
-          <w:rFonts w:ascii="微软雅黑" w:eastAsia="微软雅黑" w:hAnsi="微软雅黑" w:hint="eastAsia"/>
+          <w:rFonts w:ascii="微软雅黑" w:eastAsia="微软雅黑" w:hAnsi="微软雅黑"/>
           <w:spacing w:val="4"/>
         </w:rPr>
       </w:pPr>
@@ -1490,7 +1508,16 @@
           <w:color w:val="2F5496" w:themeColor="accent1" w:themeShade="BF"/>
           <w:spacing w:val="4"/>
         </w:rPr>
-        <w:t>，整个学校没有统一的标准，大部分网站内容明显就是套模板，</w:t>
+        <w:t>，整个学校没有统一的标准，大部分网</w:t>
+      </w:r>
+      <w:r>
+        <w:rPr>
+          <w:rFonts w:ascii="微软雅黑" w:eastAsia="微软雅黑" w:hAnsi="微软雅黑" w:hint="eastAsia"/>
+          <w:color w:val="2F5496" w:themeColor="accent1" w:themeShade="BF"/>
+          <w:spacing w:val="4"/>
+        </w:rPr>
+        <w:lastRenderedPageBreak/>
+        <w:t>站内容明显就是套模板，</w:t>
       </w:r>
       <w:proofErr w:type="gramStart"/>
       <w:r>
@@ -1499,7 +1526,7 @@
           <w:color w:val="2F5496" w:themeColor="accent1" w:themeShade="BF"/>
           <w:spacing w:val="4"/>
         </w:rPr>
-        <w:t>生搭硬</w:t>
+        <w:t>生搭</w:t>
       </w:r>
       <w:proofErr w:type="gramEnd"/>
       <w:r>
@@ -1508,7 +1535,7 @@
           <w:color w:val="2F5496" w:themeColor="accent1" w:themeShade="BF"/>
           <w:spacing w:val="4"/>
         </w:rPr>
-        <w:t>造的，甚至连一些注释都不删去。这样的网站很容易被不法分子入侵，造成学生的信息泄露。</w:t>
+        <w:t>硬造的，甚至连一些注释都不删去。这样的网站很容易被不法分子入侵，造成学生的信息泄露。</w:t>
       </w:r>
     </w:p>
     <w:p>
@@ -1610,7 +1637,6 @@
         </w:rPr>
         <w:t>事不关己高高挂起</w:t>
       </w:r>
-      <w:proofErr w:type="gramStart"/>
       <w:r>
         <w:rPr>
           <w:rFonts w:ascii="微软雅黑" w:eastAsia="微软雅黑" w:hAnsi="微软雅黑"/>
@@ -1618,7 +1644,6 @@
         </w:rPr>
         <w:t>”</w:t>
       </w:r>
-      <w:proofErr w:type="gramEnd"/>
       <w:r>
         <w:rPr>
           <w:rFonts w:ascii="微软雅黑" w:eastAsia="微软雅黑" w:hAnsi="微软雅黑" w:hint="eastAsia"/>
@@ -1635,12 +1660,18 @@
       </w:r>
     </w:p>
     <w:p>
-      <w:r>
+      <w:pPr>
+        <w:jc w:val="center"/>
+      </w:pPr>
+      <w:r>
+        <w:rPr>
+          <w:noProof/>
+        </w:rPr>
         <w:drawing>
-          <wp:inline distT="0" distB="0" distL="0" distR="0" wp14:anchorId="2E5AA61C" wp14:editId="2E1164FA">
-            <wp:extent cx="4105275" cy="1248410"/>
-            <wp:effectExtent l="0" t="0" r="9525" b="8890"/>
-            <wp:docPr id="6" name="图片 6"/>
+          <wp:inline distT="0" distB="0" distL="0" distR="0" wp14:anchorId="77B79E64" wp14:editId="34EC097E">
+            <wp:extent cx="4105275" cy="1949450"/>
+            <wp:effectExtent l="19050" t="19050" r="28575" b="12700"/>
+            <wp:docPr id="16" name="图片 16"/>
             <wp:cNvGraphicFramePr>
               <a:graphicFrameLocks xmlns:a="http://schemas.openxmlformats.org/drawingml/2006/main" noChangeAspect="1"/>
             </wp:cNvGraphicFramePr>
@@ -1660,11 +1691,16 @@
                   <pic:spPr>
                     <a:xfrm>
                       <a:off x="0" y="0"/>
-                      <a:ext cx="4105275" cy="1248410"/>
+                      <a:ext cx="4105275" cy="1949450"/>
                     </a:xfrm>
                     <a:prstGeom prst="rect">
                       <a:avLst/>
                     </a:prstGeom>
+                    <a:ln>
+                      <a:solidFill>
+                        <a:schemeClr val="tx1"/>
+                      </a:solidFill>
+                    </a:ln>
                   </pic:spPr>
                 </pic:pic>
               </a:graphicData>
@@ -1686,7 +1722,6 @@
           <w:rFonts w:ascii="微软雅黑" w:eastAsia="微软雅黑" w:hAnsi="微软雅黑" w:hint="eastAsia"/>
           <w:spacing w:val="4"/>
         </w:rPr>
-        <w:lastRenderedPageBreak/>
         <w:t>所以我</w:t>
       </w:r>
       <w:r>
@@ -1808,10 +1843,13 @@
         <w:jc w:val="center"/>
       </w:pPr>
       <w:r>
+        <w:rPr>
+          <w:noProof/>
+        </w:rPr>
         <w:drawing>
           <wp:inline distT="0" distB="0" distL="0" distR="0" wp14:anchorId="7F9ADA91" wp14:editId="60D2AD55">
             <wp:extent cx="1933575" cy="2266950"/>
-            <wp:effectExtent l="0" t="0" r="9525" b="0"/>
+            <wp:effectExtent l="19050" t="19050" r="28575" b="19050"/>
             <wp:docPr id="1" name="图片 1"/>
             <wp:cNvGraphicFramePr>
               <a:graphicFrameLocks xmlns:a="http://schemas.openxmlformats.org/drawingml/2006/main" noChangeAspect="1"/>
@@ -1837,6 +1875,11 @@
                     <a:prstGeom prst="rect">
                       <a:avLst/>
                     </a:prstGeom>
+                    <a:ln>
+                      <a:solidFill>
+                        <a:schemeClr val="tx1"/>
+                      </a:solidFill>
+                    </a:ln>
                   </pic:spPr>
                 </pic:pic>
               </a:graphicData>
@@ -1869,12 +1912,11 @@
       </w:r>
     </w:p>
     <w:p>
-      <w:pPr>
-        <w:rPr>
-          <w:rFonts w:hint="eastAsia"/>
-        </w:rPr>
-      </w:pPr>
-      <w:r>
+      <w:r>
+        <w:rPr>
+          <w:noProof/>
+        </w:rPr>
+        <w:lastRenderedPageBreak/>
         <w:drawing>
           <wp:inline distT="0" distB="0" distL="0" distR="0" wp14:anchorId="719F9602" wp14:editId="73A03798">
             <wp:extent cx="4105275" cy="2164080"/>
@@ -2014,7 +2056,6 @@
           <w:rFonts w:ascii="微软雅黑" w:eastAsia="微软雅黑" w:hAnsi="微软雅黑" w:hint="eastAsia"/>
           <w:spacing w:val="4"/>
         </w:rPr>
-        <w:lastRenderedPageBreak/>
         <w:t>由于提取RSS链接比较麻烦，直接把我的成果给大家使用：</w:t>
       </w:r>
     </w:p>
@@ -2056,7 +2097,7 @@
       <w:pPr>
         <w:spacing w:line="360" w:lineRule="exact"/>
         <w:rPr>
-          <w:rFonts w:ascii="微软雅黑" w:eastAsia="微软雅黑" w:hAnsi="微软雅黑" w:hint="eastAsia"/>
+          <w:rFonts w:ascii="微软雅黑" w:eastAsia="微软雅黑" w:hAnsi="微软雅黑"/>
           <w:spacing w:val="4"/>
         </w:rPr>
       </w:pPr>
@@ -2090,309 +2131,24 @@
       <w:pPr>
         <w:spacing w:line="360" w:lineRule="exact"/>
         <w:rPr>
-          <w:rFonts w:ascii="微软雅黑" w:eastAsia="微软雅黑" w:hAnsi="微软雅黑" w:hint="eastAsia"/>
-          <w:spacing w:val="4"/>
-        </w:rPr>
-      </w:pPr>
-    </w:p>
-    <w:p>
-      <w:pPr>
-        <w:spacing w:line="360" w:lineRule="exact"/>
-        <w:rPr>
-          <w:rFonts w:ascii="微软雅黑" w:eastAsia="微软雅黑" w:hAnsi="微软雅黑"/>
-          <w:spacing w:val="4"/>
-        </w:rPr>
-      </w:pPr>
-      <w:r>
-        <w:rPr>
-          <w:rFonts w:ascii="微软雅黑" w:eastAsia="微软雅黑" w:hAnsi="微软雅黑" w:hint="eastAsia"/>
-          <w:spacing w:val="4"/>
-        </w:rPr>
-        <w:t>在</w:t>
-      </w:r>
-      <w:r>
-        <w:rPr>
-          <w:rFonts w:ascii="微软雅黑" w:eastAsia="微软雅黑" w:hAnsi="微软雅黑" w:hint="eastAsia"/>
-          <w:spacing w:val="4"/>
-          <w:highlight w:val="green"/>
-        </w:rPr>
-        <w:t>XMU_RSS</w:t>
-      </w:r>
-      <w:r>
-        <w:rPr>
-          <w:rFonts w:ascii="微软雅黑" w:eastAsia="微软雅黑" w:hAnsi="微软雅黑" w:hint="eastAsia"/>
-          <w:spacing w:val="4"/>
-        </w:rPr>
-        <w:t>里</w:t>
-      </w:r>
-      <w:r>
-        <w:rPr>
-          <w:rFonts w:ascii="微软雅黑" w:eastAsia="微软雅黑" w:hAnsi="微软雅黑" w:hint="eastAsia"/>
-          <w:spacing w:val="4"/>
-        </w:rPr>
-        <w:t>，</w:t>
-      </w:r>
-      <w:r>
-        <w:rPr>
-          <w:rFonts w:ascii="微软雅黑" w:eastAsia="微软雅黑" w:hAnsi="微软雅黑" w:hint="eastAsia"/>
-          <w:spacing w:val="4"/>
-        </w:rPr>
-        <w:t>找到</w:t>
-      </w:r>
-      <w:r>
-        <w:rPr>
-          <w:rFonts w:ascii="微软雅黑" w:eastAsia="微软雅黑" w:hAnsi="微软雅黑" w:hint="eastAsia"/>
-          <w:spacing w:val="4"/>
-          <w:highlight w:val="green"/>
-        </w:rPr>
-        <w:t>厦门大学RSS订阅</w:t>
-      </w:r>
-      <w:r>
-        <w:rPr>
-          <w:rFonts w:ascii="微软雅黑" w:eastAsia="微软雅黑" w:hAnsi="微软雅黑" w:hint="eastAsia"/>
-          <w:spacing w:val="4"/>
-        </w:rPr>
-        <w:t>这个Excel文件，</w:t>
-      </w:r>
-      <w:r>
-        <w:rPr>
-          <w:rFonts w:ascii="微软雅黑" w:eastAsia="微软雅黑" w:hAnsi="微软雅黑" w:hint="eastAsia"/>
-          <w:spacing w:val="4"/>
-        </w:rPr>
-        <w:t>这个Excel里，我不仅存放了</w:t>
-      </w:r>
-      <w:r>
-        <w:rPr>
-          <w:rFonts w:ascii="微软雅黑" w:eastAsia="微软雅黑" w:hAnsi="微软雅黑" w:hint="eastAsia"/>
-          <w:spacing w:val="4"/>
-        </w:rPr>
-        <w:t>名称，描述，RSS链接，甚至还放了RSS的编辑链接，以及生成RSS链接时候的pattern，可以说是非常良心了~</w:t>
-      </w:r>
-    </w:p>
-    <w:p>
-      <w:pPr>
-        <w:spacing w:line="360" w:lineRule="exact"/>
-        <w:rPr>
-          <w:rFonts w:ascii="微软雅黑" w:eastAsia="微软雅黑" w:hAnsi="微软雅黑"/>
-          <w:spacing w:val="4"/>
-        </w:rPr>
-      </w:pPr>
-    </w:p>
-    <w:p>
-      <w:pPr>
-        <w:spacing w:line="360" w:lineRule="exact"/>
-        <w:rPr>
-          <w:rFonts w:ascii="微软雅黑" w:eastAsia="微软雅黑" w:hAnsi="微软雅黑"/>
-          <w:spacing w:val="4"/>
-        </w:rPr>
-      </w:pPr>
-      <w:r>
-        <w:rPr>
-          <w:rFonts w:ascii="微软雅黑" w:eastAsia="微软雅黑" w:hAnsi="微软雅黑" w:hint="eastAsia"/>
-          <w:color w:val="FF0000"/>
-          <w:spacing w:val="4"/>
-        </w:rPr>
-        <w:t>下载这个Excel文件</w:t>
-      </w:r>
-      <w:r>
-        <w:rPr>
-          <w:rFonts w:ascii="微软雅黑" w:eastAsia="微软雅黑" w:hAnsi="微软雅黑" w:hint="eastAsia"/>
-          <w:spacing w:val="4"/>
-        </w:rPr>
-        <w:t>，然后你只需要一个</w:t>
-      </w:r>
-      <w:r>
-        <w:rPr>
-          <w:rFonts w:ascii="微软雅黑" w:eastAsia="微软雅黑" w:hAnsi="微软雅黑" w:hint="eastAsia"/>
-          <w:spacing w:val="4"/>
-          <w:highlight w:val="green"/>
-        </w:rPr>
-        <w:t>RSS阅读器</w:t>
-      </w:r>
-      <w:r>
-        <w:rPr>
-          <w:rFonts w:ascii="微软雅黑" w:eastAsia="微软雅黑" w:hAnsi="微软雅黑" w:hint="eastAsia"/>
-          <w:spacing w:val="4"/>
-        </w:rPr>
-        <w:t>即可。</w:t>
-      </w:r>
-    </w:p>
-    <w:p>
-      <w:pPr>
-        <w:spacing w:line="360" w:lineRule="exact"/>
-        <w:rPr>
-          <w:rFonts w:ascii="微软雅黑" w:eastAsia="微软雅黑" w:hAnsi="微软雅黑" w:hint="eastAsia"/>
-          <w:spacing w:val="4"/>
-        </w:rPr>
-      </w:pPr>
-    </w:p>
-    <w:p>
-      <w:pPr>
-        <w:spacing w:line="360" w:lineRule="exact"/>
-        <w:rPr>
-          <w:rFonts w:ascii="微软雅黑" w:eastAsia="微软雅黑" w:hAnsi="微软雅黑"/>
-          <w:spacing w:val="4"/>
-        </w:rPr>
-      </w:pPr>
-      <w:r>
-        <w:rPr>
-          <w:rFonts w:ascii="微软雅黑" w:eastAsia="微软雅黑" w:hAnsi="微软雅黑" w:hint="eastAsia"/>
-          <w:spacing w:val="4"/>
-        </w:rPr>
-        <w:t>我推荐直接使用outlook</w:t>
-      </w:r>
-      <w:r>
-        <w:rPr>
-          <w:rFonts w:ascii="微软雅黑" w:eastAsia="微软雅黑" w:hAnsi="微软雅黑" w:hint="eastAsia"/>
-          <w:spacing w:val="4"/>
-        </w:rPr>
-        <w:t>。</w:t>
-      </w:r>
-      <w:r>
-        <w:rPr>
-          <w:rFonts w:ascii="微软雅黑" w:eastAsia="微软雅黑" w:hAnsi="微软雅黑" w:hint="eastAsia"/>
-          <w:spacing w:val="4"/>
-        </w:rPr>
-        <w:t>outlook是跨平台的，一次配制，在电脑，iPhone，Android上都可以使用，非常方便。</w:t>
-      </w:r>
-    </w:p>
-    <w:p>
-      <w:pPr>
-        <w:spacing w:line="360" w:lineRule="exact"/>
-        <w:rPr>
-          <w:rFonts w:ascii="微软雅黑" w:eastAsia="微软雅黑" w:hAnsi="微软雅黑"/>
-          <w:spacing w:val="4"/>
-        </w:rPr>
-      </w:pPr>
-    </w:p>
-    <w:p>
-      <w:pPr>
-        <w:spacing w:line="360" w:lineRule="exact"/>
-        <w:rPr>
-          <w:rFonts w:ascii="微软雅黑" w:eastAsia="微软雅黑" w:hAnsi="微软雅黑"/>
-          <w:spacing w:val="4"/>
-        </w:rPr>
-      </w:pPr>
-      <w:r>
-        <w:rPr>
-          <w:rFonts w:ascii="微软雅黑" w:eastAsia="微软雅黑" w:hAnsi="微软雅黑" w:hint="eastAsia"/>
-          <w:spacing w:val="4"/>
-        </w:rPr>
-        <w:t>而</w:t>
-      </w:r>
-      <w:proofErr w:type="spellStart"/>
-      <w:r>
-        <w:rPr>
-          <w:rFonts w:ascii="微软雅黑" w:eastAsia="微软雅黑" w:hAnsi="微软雅黑" w:hint="eastAsia"/>
-          <w:spacing w:val="4"/>
-        </w:rPr>
-        <w:t>ios</w:t>
-      </w:r>
-      <w:proofErr w:type="spellEnd"/>
-      <w:r>
-        <w:rPr>
-          <w:rFonts w:ascii="微软雅黑" w:eastAsia="微软雅黑" w:hAnsi="微软雅黑" w:hint="eastAsia"/>
-          <w:spacing w:val="4"/>
-        </w:rPr>
-        <w:t>上还有另一款软件，</w:t>
-      </w:r>
-      <w:proofErr w:type="spellStart"/>
-      <w:r>
-        <w:rPr>
-          <w:rFonts w:ascii="微软雅黑" w:eastAsia="微软雅黑" w:hAnsi="微软雅黑" w:hint="eastAsia"/>
-          <w:spacing w:val="4"/>
-        </w:rPr>
-        <w:t>Inoreader</w:t>
-      </w:r>
-      <w:proofErr w:type="spellEnd"/>
-      <w:r>
-        <w:rPr>
-          <w:rFonts w:ascii="微软雅黑" w:eastAsia="微软雅黑" w:hAnsi="微软雅黑" w:hint="eastAsia"/>
-          <w:spacing w:val="4"/>
-        </w:rPr>
-        <w:t>，也是我在使用的，同样很好用。</w:t>
-      </w:r>
-    </w:p>
-    <w:p>
-      <w:pPr>
-        <w:spacing w:line="360" w:lineRule="exact"/>
-        <w:rPr>
-          <w:rFonts w:ascii="微软雅黑" w:eastAsia="微软雅黑" w:hAnsi="微软雅黑"/>
-          <w:spacing w:val="4"/>
-        </w:rPr>
-      </w:pPr>
-    </w:p>
-    <w:p>
-      <w:pPr>
-        <w:spacing w:line="360" w:lineRule="exact"/>
-        <w:rPr>
-          <w:rFonts w:ascii="微软雅黑" w:eastAsia="微软雅黑" w:hAnsi="微软雅黑"/>
-          <w:spacing w:val="4"/>
-        </w:rPr>
-      </w:pPr>
-      <w:r>
-        <w:rPr>
-          <w:rFonts w:ascii="微软雅黑" w:eastAsia="微软雅黑" w:hAnsi="微软雅黑" w:hint="eastAsia"/>
-          <w:spacing w:val="4"/>
-        </w:rPr>
-        <w:t>这里以outlook演示一下，其它的操作类似，都是添加</w:t>
-      </w:r>
-      <w:proofErr w:type="gramStart"/>
-      <w:r>
-        <w:rPr>
-          <w:rFonts w:ascii="微软雅黑" w:eastAsia="微软雅黑" w:hAnsi="微软雅黑" w:hint="eastAsia"/>
-          <w:spacing w:val="4"/>
-        </w:rPr>
-        <w:t>订阅源即可</w:t>
-      </w:r>
-      <w:proofErr w:type="gramEnd"/>
-      <w:r>
-        <w:rPr>
-          <w:rFonts w:ascii="微软雅黑" w:eastAsia="微软雅黑" w:hAnsi="微软雅黑" w:hint="eastAsia"/>
-          <w:spacing w:val="4"/>
-        </w:rPr>
-        <w:t>。</w:t>
-      </w:r>
-    </w:p>
-    <w:p>
-      <w:pPr>
-        <w:spacing w:line="360" w:lineRule="exact"/>
-        <w:rPr>
-          <w:rFonts w:ascii="微软雅黑" w:eastAsia="微软雅黑" w:hAnsi="微软雅黑"/>
-          <w:spacing w:val="4"/>
-        </w:rPr>
-      </w:pPr>
-      <w:r>
-        <w:rPr>
-          <w:rFonts w:ascii="微软雅黑" w:eastAsia="微软雅黑" w:hAnsi="微软雅黑" w:hint="eastAsia"/>
-          <w:spacing w:val="4"/>
-        </w:rPr>
-        <w:t>在电脑的outlook里，直接在你的账户下，就会自动生成一个名为</w:t>
-      </w:r>
-      <w:r>
-        <w:rPr>
-          <w:rFonts w:ascii="微软雅黑" w:eastAsia="微软雅黑" w:hAnsi="微软雅黑" w:hint="eastAsia"/>
-          <w:spacing w:val="4"/>
-          <w:highlight w:val="green"/>
-        </w:rPr>
-        <w:t>RSS源</w:t>
-      </w:r>
-      <w:r>
-        <w:rPr>
-          <w:rFonts w:ascii="微软雅黑" w:eastAsia="微软雅黑" w:hAnsi="微软雅黑" w:hint="eastAsia"/>
-          <w:spacing w:val="4"/>
-        </w:rPr>
-        <w:t>的文件夹：</w:t>
-      </w:r>
-    </w:p>
-    <w:p>
-      <w:r>
-        <w:lastRenderedPageBreak/>
+          <w:rFonts w:ascii="微软雅黑" w:eastAsia="微软雅黑" w:hAnsi="微软雅黑"/>
+          <w:spacing w:val="4"/>
+        </w:rPr>
+      </w:pPr>
+    </w:p>
+    <w:p>
+      <w:pPr>
+        <w:rPr>
+          <w:rFonts w:ascii="微软雅黑" w:eastAsia="微软雅黑" w:hAnsi="微软雅黑"/>
+          <w:spacing w:val="4"/>
+        </w:rPr>
+      </w:pPr>
+      <w:r>
         <w:drawing>
-          <wp:inline distT="0" distB="0" distL="0" distR="0" wp14:anchorId="773AD4D8" wp14:editId="6ED9EC82">
-            <wp:extent cx="4105275" cy="4767580"/>
+          <wp:inline distT="0" distB="0" distL="0" distR="0" wp14:anchorId="3999EDFC" wp14:editId="1E201012">
+            <wp:extent cx="4105275" cy="2552700"/>
             <wp:effectExtent l="0" t="0" r="9525" b="0"/>
-            <wp:docPr id="7" name="图片 7"/>
+            <wp:docPr id="19" name="图片 19"/>
             <wp:cNvGraphicFramePr>
               <a:graphicFrameLocks xmlns:a="http://schemas.openxmlformats.org/drawingml/2006/main" noChangeAspect="1"/>
             </wp:cNvGraphicFramePr>
@@ -2412,7 +2168,7 @@
                   <pic:spPr>
                     <a:xfrm>
                       <a:off x="0" y="0"/>
-                      <a:ext cx="4105275" cy="4767580"/>
+                      <a:ext cx="4105275" cy="2552700"/>
                     </a:xfrm>
                     <a:prstGeom prst="rect">
                       <a:avLst/>
@@ -2424,22 +2180,351 @@
           </wp:inline>
         </w:drawing>
       </w:r>
-      <w:r>
-        <w:rPr>
-          <w:rFonts w:hint="eastAsia"/>
+    </w:p>
+    <w:p>
+      <w:pPr>
+        <w:spacing w:line="360" w:lineRule="exact"/>
+        <w:rPr>
+          <w:rFonts w:ascii="微软雅黑" w:eastAsia="微软雅黑" w:hAnsi="微软雅黑"/>
+          <w:spacing w:val="4"/>
+        </w:rPr>
+      </w:pPr>
+      <w:r>
+        <w:rPr>
+          <w:rFonts w:ascii="微软雅黑" w:eastAsia="微软雅黑" w:hAnsi="微软雅黑" w:hint="eastAsia"/>
+          <w:spacing w:val="4"/>
+        </w:rPr>
+        <w:t>在</w:t>
+      </w:r>
+      <w:r>
+        <w:rPr>
+          <w:rFonts w:ascii="微软雅黑" w:eastAsia="微软雅黑" w:hAnsi="微软雅黑" w:hint="eastAsia"/>
+          <w:spacing w:val="4"/>
+          <w:highlight w:val="green"/>
+        </w:rPr>
+        <w:t>XMU_RSS</w:t>
+      </w:r>
+      <w:r>
+        <w:rPr>
+          <w:rFonts w:ascii="微软雅黑" w:eastAsia="微软雅黑" w:hAnsi="微软雅黑" w:hint="eastAsia"/>
+          <w:spacing w:val="4"/>
+        </w:rPr>
+        <w:t>里</w:t>
+      </w:r>
+      <w:r>
+        <w:rPr>
+          <w:rFonts w:ascii="微软雅黑" w:eastAsia="微软雅黑" w:hAnsi="微软雅黑" w:hint="eastAsia"/>
+          <w:spacing w:val="4"/>
+        </w:rPr>
+        <w:t>，</w:t>
+      </w:r>
+      <w:r>
+        <w:rPr>
+          <w:rFonts w:ascii="微软雅黑" w:eastAsia="微软雅黑" w:hAnsi="微软雅黑" w:hint="eastAsia"/>
+          <w:spacing w:val="4"/>
+        </w:rPr>
+        <w:t>找到</w:t>
+      </w:r>
+      <w:r>
+        <w:rPr>
+          <w:rFonts w:ascii="微软雅黑" w:eastAsia="微软雅黑" w:hAnsi="微软雅黑" w:hint="eastAsia"/>
+          <w:spacing w:val="4"/>
+          <w:highlight w:val="green"/>
+        </w:rPr>
+        <w:t>厦门大学RSS订阅</w:t>
+      </w:r>
+      <w:r>
+        <w:rPr>
+          <w:rFonts w:ascii="微软雅黑" w:eastAsia="微软雅黑" w:hAnsi="微软雅黑" w:hint="eastAsia"/>
+          <w:spacing w:val="4"/>
+        </w:rPr>
+        <w:t>这个Excel文件，</w:t>
+      </w:r>
+      <w:r>
+        <w:rPr>
+          <w:rFonts w:ascii="微软雅黑" w:eastAsia="微软雅黑" w:hAnsi="微软雅黑" w:hint="eastAsia"/>
+          <w:spacing w:val="4"/>
+        </w:rPr>
+        <w:t>这个Excel里，我不仅存放了</w:t>
+      </w:r>
+      <w:r>
+        <w:rPr>
+          <w:rFonts w:ascii="微软雅黑" w:eastAsia="微软雅黑" w:hAnsi="微软雅黑" w:hint="eastAsia"/>
+          <w:spacing w:val="4"/>
+        </w:rPr>
+        <w:t>名称，描述，RSS链接，甚至还放了RSS的编辑</w:t>
+      </w:r>
+      <w:r>
+        <w:rPr>
+          <w:rFonts w:ascii="微软雅黑" w:eastAsia="微软雅黑" w:hAnsi="微软雅黑" w:hint="eastAsia"/>
+          <w:spacing w:val="4"/>
+        </w:rPr>
+        <w:lastRenderedPageBreak/>
+        <w:t>链接，以及生成RSS链接时候的pattern，可以说是非常良心了~</w:t>
+      </w:r>
+    </w:p>
+    <w:p>
+      <w:pPr>
+        <w:spacing w:line="360" w:lineRule="exact"/>
+        <w:rPr>
+          <w:rFonts w:ascii="微软雅黑" w:eastAsia="微软雅黑" w:hAnsi="微软雅黑"/>
+          <w:spacing w:val="4"/>
+        </w:rPr>
+      </w:pPr>
+    </w:p>
+    <w:p>
+      <w:pPr>
+        <w:spacing w:line="360" w:lineRule="exact"/>
+        <w:rPr>
+          <w:rFonts w:ascii="微软雅黑" w:eastAsia="微软雅黑" w:hAnsi="微软雅黑"/>
+          <w:spacing w:val="4"/>
+        </w:rPr>
+      </w:pPr>
+      <w:r>
+        <w:rPr>
+          <w:rFonts w:ascii="微软雅黑" w:eastAsia="微软雅黑" w:hAnsi="微软雅黑" w:hint="eastAsia"/>
           <w:color w:val="FF0000"/>
-        </w:rPr>
-        <w:t>右键，添加新的RSS源：</w:t>
-      </w:r>
-    </w:p>
-    <w:p>
-      <w:r>
-        <w:lastRenderedPageBreak/>
+          <w:spacing w:val="4"/>
+        </w:rPr>
+        <w:t>下载这个Excel文件</w:t>
+      </w:r>
+      <w:r>
+        <w:rPr>
+          <w:rFonts w:ascii="微软雅黑" w:eastAsia="微软雅黑" w:hAnsi="微软雅黑" w:hint="eastAsia"/>
+          <w:spacing w:val="4"/>
+        </w:rPr>
+        <w:t>，然后你只需要一个</w:t>
+      </w:r>
+      <w:r>
+        <w:rPr>
+          <w:rFonts w:ascii="微软雅黑" w:eastAsia="微软雅黑" w:hAnsi="微软雅黑" w:hint="eastAsia"/>
+          <w:spacing w:val="4"/>
+          <w:highlight w:val="green"/>
+        </w:rPr>
+        <w:t>RSS阅读器</w:t>
+      </w:r>
+      <w:r>
+        <w:rPr>
+          <w:rFonts w:ascii="微软雅黑" w:eastAsia="微软雅黑" w:hAnsi="微软雅黑" w:hint="eastAsia"/>
+          <w:spacing w:val="4"/>
+        </w:rPr>
+        <w:t>即可。</w:t>
+      </w:r>
+    </w:p>
+    <w:p>
+      <w:pPr>
+        <w:spacing w:line="360" w:lineRule="exact"/>
+        <w:rPr>
+          <w:rFonts w:ascii="微软雅黑" w:eastAsia="微软雅黑" w:hAnsi="微软雅黑"/>
+          <w:spacing w:val="4"/>
+        </w:rPr>
+      </w:pPr>
+    </w:p>
+    <w:p>
+      <w:pPr>
+        <w:spacing w:line="360" w:lineRule="exact"/>
+        <w:rPr>
+          <w:rFonts w:ascii="微软雅黑" w:eastAsia="微软雅黑" w:hAnsi="微软雅黑"/>
+          <w:spacing w:val="4"/>
+        </w:rPr>
+      </w:pPr>
+      <w:r>
+        <w:rPr>
+          <w:rFonts w:ascii="微软雅黑" w:eastAsia="微软雅黑" w:hAnsi="微软雅黑" w:hint="eastAsia"/>
+          <w:spacing w:val="4"/>
+        </w:rPr>
+        <w:t>我推荐直接使用</w:t>
+      </w:r>
+      <w:r>
+        <w:rPr>
+          <w:rFonts w:ascii="微软雅黑" w:eastAsia="微软雅黑" w:hAnsi="微软雅黑" w:hint="eastAsia"/>
+          <w:b/>
+          <w:color w:val="C45911" w:themeColor="accent2" w:themeShade="BF"/>
+          <w:spacing w:val="4"/>
+        </w:rPr>
+        <w:t>outlook</w:t>
+      </w:r>
+      <w:r>
+        <w:rPr>
+          <w:rFonts w:ascii="微软雅黑" w:eastAsia="微软雅黑" w:hAnsi="微软雅黑" w:hint="eastAsia"/>
+          <w:spacing w:val="4"/>
+        </w:rPr>
+        <w:t>。</w:t>
+      </w:r>
+      <w:r>
+        <w:rPr>
+          <w:rFonts w:ascii="微软雅黑" w:eastAsia="微软雅黑" w:hAnsi="微软雅黑" w:hint="eastAsia"/>
+          <w:spacing w:val="4"/>
+        </w:rPr>
+        <w:t>outlook是跨平台的，一次配制，在电脑，iPhone，Android上都可以使用，非常方便。</w:t>
+      </w:r>
+    </w:p>
+    <w:p>
+      <w:pPr>
+        <w:spacing w:line="360" w:lineRule="exact"/>
+        <w:rPr>
+          <w:rFonts w:ascii="微软雅黑" w:eastAsia="微软雅黑" w:hAnsi="微软雅黑"/>
+          <w:spacing w:val="4"/>
+        </w:rPr>
+      </w:pPr>
+    </w:p>
+    <w:p>
+      <w:pPr>
+        <w:spacing w:line="360" w:lineRule="exact"/>
+        <w:rPr>
+          <w:rFonts w:ascii="微软雅黑" w:eastAsia="微软雅黑" w:hAnsi="微软雅黑"/>
+          <w:spacing w:val="4"/>
+        </w:rPr>
+      </w:pPr>
+      <w:r>
+        <w:rPr>
+          <w:rFonts w:ascii="微软雅黑" w:eastAsia="微软雅黑" w:hAnsi="微软雅黑" w:hint="eastAsia"/>
+          <w:spacing w:val="4"/>
+        </w:rPr>
+        <w:t>而</w:t>
+      </w:r>
+      <w:proofErr w:type="spellStart"/>
+      <w:r>
+        <w:rPr>
+          <w:rFonts w:ascii="微软雅黑" w:eastAsia="微软雅黑" w:hAnsi="微软雅黑" w:hint="eastAsia"/>
+          <w:spacing w:val="4"/>
+        </w:rPr>
+        <w:t>ios</w:t>
+      </w:r>
+      <w:proofErr w:type="spellEnd"/>
+      <w:r>
+        <w:rPr>
+          <w:rFonts w:ascii="微软雅黑" w:eastAsia="微软雅黑" w:hAnsi="微软雅黑" w:hint="eastAsia"/>
+          <w:spacing w:val="4"/>
+        </w:rPr>
+        <w:t>上还有另一款软件，</w:t>
+      </w:r>
+      <w:proofErr w:type="spellStart"/>
+      <w:r>
+        <w:rPr>
+          <w:rFonts w:ascii="微软雅黑" w:eastAsia="微软雅黑" w:hAnsi="微软雅黑" w:hint="eastAsia"/>
+          <w:b/>
+          <w:color w:val="C45911" w:themeColor="accent2" w:themeShade="BF"/>
+          <w:spacing w:val="4"/>
+        </w:rPr>
+        <w:t>Inoreader</w:t>
+      </w:r>
+      <w:proofErr w:type="spellEnd"/>
+      <w:r>
+        <w:rPr>
+          <w:rFonts w:ascii="微软雅黑" w:eastAsia="微软雅黑" w:hAnsi="微软雅黑" w:hint="eastAsia"/>
+          <w:spacing w:val="4"/>
+        </w:rPr>
+        <w:t>，也是我在使用的，同样很好用。</w:t>
+      </w:r>
+    </w:p>
+    <w:p>
+      <w:pPr>
+        <w:spacing w:line="360" w:lineRule="exact"/>
+        <w:rPr>
+          <w:rFonts w:ascii="微软雅黑" w:eastAsia="微软雅黑" w:hAnsi="微软雅黑"/>
+          <w:spacing w:val="4"/>
+        </w:rPr>
+      </w:pPr>
+    </w:p>
+    <w:p>
+      <w:pPr>
+        <w:spacing w:line="360" w:lineRule="exact"/>
+        <w:rPr>
+          <w:rFonts w:ascii="微软雅黑" w:eastAsia="微软雅黑" w:hAnsi="微软雅黑"/>
+          <w:spacing w:val="4"/>
+        </w:rPr>
+      </w:pPr>
+      <w:r>
+        <w:rPr>
+          <w:rFonts w:ascii="微软雅黑" w:eastAsia="微软雅黑" w:hAnsi="微软雅黑" w:hint="eastAsia"/>
+          <w:spacing w:val="4"/>
+        </w:rPr>
+        <w:t>这里以outlook演示一下，其它的操作类似，都是</w:t>
+      </w:r>
+      <w:r>
+        <w:rPr>
+          <w:rFonts w:ascii="微软雅黑" w:eastAsia="微软雅黑" w:hAnsi="微软雅黑" w:hint="eastAsia"/>
+          <w:b/>
+          <w:spacing w:val="4"/>
+        </w:rPr>
+        <w:t>添加</w:t>
+      </w:r>
+      <w:proofErr w:type="gramStart"/>
+      <w:r>
+        <w:rPr>
+          <w:rFonts w:ascii="微软雅黑" w:eastAsia="微软雅黑" w:hAnsi="微软雅黑" w:hint="eastAsia"/>
+          <w:b/>
+          <w:spacing w:val="4"/>
+        </w:rPr>
+        <w:t>订阅源</w:t>
+      </w:r>
+      <w:r>
+        <w:rPr>
+          <w:rFonts w:ascii="微软雅黑" w:eastAsia="微软雅黑" w:hAnsi="微软雅黑" w:hint="eastAsia"/>
+          <w:spacing w:val="4"/>
+        </w:rPr>
+        <w:t>即可</w:t>
+      </w:r>
+      <w:proofErr w:type="gramEnd"/>
+      <w:r>
+        <w:rPr>
+          <w:rFonts w:ascii="微软雅黑" w:eastAsia="微软雅黑" w:hAnsi="微软雅黑" w:hint="eastAsia"/>
+          <w:spacing w:val="4"/>
+        </w:rPr>
+        <w:t>。</w:t>
+      </w:r>
+    </w:p>
+    <w:p>
+      <w:pPr>
+        <w:spacing w:line="360" w:lineRule="exact"/>
+        <w:rPr>
+          <w:rFonts w:ascii="微软雅黑" w:eastAsia="微软雅黑" w:hAnsi="微软雅黑" w:hint="eastAsia"/>
+          <w:spacing w:val="4"/>
+        </w:rPr>
+      </w:pPr>
+    </w:p>
+    <w:p>
+      <w:pPr>
+        <w:spacing w:line="360" w:lineRule="exact"/>
+        <w:rPr>
+          <w:rFonts w:ascii="微软雅黑" w:eastAsia="微软雅黑" w:hAnsi="微软雅黑"/>
+          <w:spacing w:val="4"/>
+        </w:rPr>
+      </w:pPr>
+      <w:r>
+        <w:rPr>
+          <w:rFonts w:ascii="微软雅黑" w:eastAsia="微软雅黑" w:hAnsi="微软雅黑" w:hint="eastAsia"/>
+          <w:spacing w:val="4"/>
+        </w:rPr>
+        <w:t>在电脑的outlook里，直接在你的账户下，就会自动生成一个名为</w:t>
+      </w:r>
+      <w:r>
+        <w:rPr>
+          <w:rFonts w:ascii="微软雅黑" w:eastAsia="微软雅黑" w:hAnsi="微软雅黑" w:hint="eastAsia"/>
+          <w:spacing w:val="4"/>
+          <w:highlight w:val="green"/>
+        </w:rPr>
+        <w:t>RSS源</w:t>
+      </w:r>
+      <w:r>
+        <w:rPr>
+          <w:rFonts w:ascii="微软雅黑" w:eastAsia="微软雅黑" w:hAnsi="微软雅黑" w:hint="eastAsia"/>
+          <w:spacing w:val="4"/>
+        </w:rPr>
+        <w:t>的文件夹：</w:t>
+      </w:r>
+    </w:p>
+    <w:p>
+      <w:r>
+        <w:rPr>
+          <w:noProof/>
+        </w:rPr>
         <w:drawing>
-          <wp:inline distT="0" distB="0" distL="0" distR="0" wp14:anchorId="4CACFEA6" wp14:editId="75959352">
-            <wp:extent cx="2600325" cy="4276725"/>
-            <wp:effectExtent l="0" t="0" r="9525" b="9525"/>
-            <wp:docPr id="8" name="图片 8"/>
+          <wp:inline distT="0" distB="0" distL="0" distR="0" wp14:anchorId="773AD4D8" wp14:editId="6ED9EC82">
+            <wp:extent cx="4105275" cy="4767580"/>
+            <wp:effectExtent l="19050" t="19050" r="28575" b="13970"/>
+            <wp:docPr id="7" name="图片 7"/>
             <wp:cNvGraphicFramePr>
               <a:graphicFrameLocks xmlns:a="http://schemas.openxmlformats.org/drawingml/2006/main" noChangeAspect="1"/>
             </wp:cNvGraphicFramePr>
@@ -2459,11 +2544,16 @@
                   <pic:spPr>
                     <a:xfrm>
                       <a:off x="0" y="0"/>
-                      <a:ext cx="2600325" cy="4276725"/>
+                      <a:ext cx="4105275" cy="4767580"/>
                     </a:xfrm>
                     <a:prstGeom prst="rect">
                       <a:avLst/>
                     </a:prstGeom>
+                    <a:ln>
+                      <a:solidFill>
+                        <a:schemeClr val="tx1"/>
+                      </a:solidFill>
+                    </a:ln>
                   </pic:spPr>
                 </pic:pic>
               </a:graphicData>
@@ -2471,51 +2561,12 @@
           </wp:inline>
         </w:drawing>
       </w:r>
-    </w:p>
-    <w:p>
-      <w:pPr>
-        <w:spacing w:line="360" w:lineRule="exact"/>
-        <w:rPr>
-          <w:rFonts w:ascii="微软雅黑" w:eastAsia="微软雅黑" w:hAnsi="微软雅黑"/>
-          <w:spacing w:val="4"/>
-        </w:rPr>
-      </w:pPr>
-      <w:r>
-        <w:rPr>
-          <w:rFonts w:ascii="微软雅黑" w:eastAsia="微软雅黑" w:hAnsi="微软雅黑" w:hint="eastAsia"/>
-          <w:spacing w:val="4"/>
-        </w:rPr>
-        <w:t>然后把我提供的</w:t>
-      </w:r>
-      <w:r>
-        <w:rPr>
-          <w:rFonts w:ascii="微软雅黑" w:eastAsia="微软雅黑" w:hAnsi="微软雅黑" w:hint="eastAsia"/>
-          <w:spacing w:val="4"/>
-          <w:highlight w:val="green"/>
-        </w:rPr>
-        <w:t>Excel表格里RSS链接</w:t>
-      </w:r>
-      <w:r>
-        <w:rPr>
-          <w:rFonts w:ascii="微软雅黑" w:eastAsia="微软雅黑" w:hAnsi="微软雅黑" w:hint="eastAsia"/>
-          <w:spacing w:val="4"/>
-        </w:rPr>
-        <w:t>这一栏里，</w:t>
-      </w:r>
-      <w:r>
-        <w:rPr>
-          <w:rFonts w:ascii="微软雅黑" w:eastAsia="微软雅黑" w:hAnsi="微软雅黑" w:hint="eastAsia"/>
+      <w:r>
+        <w:rPr>
+          <w:rFonts w:hint="eastAsia"/>
           <w:color w:val="FF0000"/>
-          <w:spacing w:val="4"/>
-        </w:rPr>
-        <w:t>选择你需要的内容粘贴，然后一直确定</w:t>
-      </w:r>
-      <w:r>
-        <w:rPr>
-          <w:rFonts w:ascii="微软雅黑" w:eastAsia="微软雅黑" w:hAnsi="微软雅黑" w:hint="eastAsia"/>
-          <w:spacing w:val="4"/>
-        </w:rPr>
-        <w:t>，就可以啦！</w:t>
+        </w:rPr>
+        <w:t>右键，添加新的RSS源：</w:t>
       </w:r>
     </w:p>
     <w:p>
@@ -2523,11 +2574,15 @@
         <w:jc w:val="center"/>
       </w:pPr>
       <w:r>
+        <w:rPr>
+          <w:noProof/>
+        </w:rPr>
+        <w:lastRenderedPageBreak/>
         <w:drawing>
-          <wp:inline distT="0" distB="0" distL="0" distR="0" wp14:anchorId="043B11C8" wp14:editId="099B79C9">
-            <wp:extent cx="2657475" cy="3581400"/>
-            <wp:effectExtent l="0" t="0" r="9525" b="0"/>
-            <wp:docPr id="9" name="图片 9"/>
+          <wp:inline distT="0" distB="0" distL="0" distR="0" wp14:anchorId="4CACFEA6" wp14:editId="75959352">
+            <wp:extent cx="2486025" cy="4088738"/>
+            <wp:effectExtent l="0" t="0" r="0" b="7620"/>
+            <wp:docPr id="8" name="图片 8"/>
             <wp:cNvGraphicFramePr>
               <a:graphicFrameLocks xmlns:a="http://schemas.openxmlformats.org/drawingml/2006/main" noChangeAspect="1"/>
             </wp:cNvGraphicFramePr>
@@ -2547,7 +2602,7 @@
                   <pic:spPr>
                     <a:xfrm>
                       <a:off x="0" y="0"/>
-                      <a:ext cx="2657475" cy="3581400"/>
+                      <a:ext cx="2492838" cy="4099944"/>
                     </a:xfrm>
                     <a:prstGeom prst="rect">
                       <a:avLst/>
@@ -2564,33 +2619,31 @@
       <w:pPr>
         <w:spacing w:line="360" w:lineRule="exact"/>
         <w:rPr>
-          <w:rFonts w:ascii="微软雅黑" w:eastAsia="微软雅黑" w:hAnsi="微软雅黑" w:hint="eastAsia"/>
-          <w:spacing w:val="4"/>
-        </w:rPr>
-      </w:pPr>
-      <w:r>
-        <w:rPr>
-          <w:rFonts w:ascii="微软雅黑" w:eastAsia="微软雅黑" w:hAnsi="微软雅黑" w:hint="eastAsia"/>
-          <w:spacing w:val="4"/>
-        </w:rPr>
-        <w:lastRenderedPageBreak/>
-        <w:t>第一次更新RSS的时候，会</w:t>
-      </w:r>
-      <w:proofErr w:type="gramStart"/>
-      <w:r>
-        <w:rPr>
-          <w:rFonts w:ascii="微软雅黑" w:eastAsia="微软雅黑" w:hAnsi="微软雅黑" w:hint="eastAsia"/>
-          <w:spacing w:val="4"/>
-        </w:rPr>
-        <w:t>下载近期</w:t>
-      </w:r>
-      <w:proofErr w:type="gramEnd"/>
-      <w:r>
-        <w:rPr>
-          <w:rFonts w:ascii="微软雅黑" w:eastAsia="微软雅黑" w:hAnsi="微软雅黑" w:hint="eastAsia"/>
-          <w:spacing w:val="4"/>
-        </w:rPr>
-        <w:t>全部的内容，然后在</w:t>
+          <w:rFonts w:ascii="微软雅黑" w:eastAsia="微软雅黑" w:hAnsi="微软雅黑"/>
+          <w:spacing w:val="4"/>
+        </w:rPr>
+      </w:pPr>
+      <w:r>
+        <w:rPr>
+          <w:rFonts w:ascii="微软雅黑" w:eastAsia="微软雅黑" w:hAnsi="微软雅黑" w:hint="eastAsia"/>
+          <w:spacing w:val="4"/>
+        </w:rPr>
+        <w:t>然后把我提供的</w:t>
+      </w:r>
+      <w:r>
+        <w:rPr>
+          <w:rFonts w:ascii="微软雅黑" w:eastAsia="微软雅黑" w:hAnsi="微软雅黑" w:hint="eastAsia"/>
+          <w:spacing w:val="4"/>
+          <w:highlight w:val="green"/>
+        </w:rPr>
+        <w:t>Excel表格里RSS链接</w:t>
+      </w:r>
+      <w:r>
+        <w:rPr>
+          <w:rFonts w:ascii="微软雅黑" w:eastAsia="微软雅黑" w:hAnsi="微软雅黑" w:hint="eastAsia"/>
+          <w:spacing w:val="4"/>
+        </w:rPr>
+        <w:t>这一栏里，</w:t>
       </w:r>
       <w:r>
         <w:rPr>
@@ -2598,32 +2651,14 @@
           <w:color w:val="FF0000"/>
           <w:spacing w:val="4"/>
         </w:rPr>
-        <w:t>RSS</w:t>
-      </w:r>
-      <w:proofErr w:type="gramStart"/>
-      <w:r>
-        <w:rPr>
-          <w:rFonts w:ascii="微软雅黑" w:eastAsia="微软雅黑" w:hAnsi="微软雅黑" w:hint="eastAsia"/>
-          <w:color w:val="FF0000"/>
-          <w:spacing w:val="4"/>
-        </w:rPr>
-        <w:t>源这里</w:t>
-      </w:r>
-      <w:proofErr w:type="gramEnd"/>
-      <w:r>
-        <w:rPr>
-          <w:rFonts w:ascii="微软雅黑" w:eastAsia="微软雅黑" w:hAnsi="微软雅黑" w:hint="eastAsia"/>
-          <w:color w:val="FF0000"/>
-          <w:spacing w:val="4"/>
-        </w:rPr>
-        <w:t>右键，全部标为已读</w:t>
-      </w:r>
-      <w:r>
-        <w:rPr>
-          <w:rFonts w:ascii="微软雅黑" w:eastAsia="微软雅黑" w:hAnsi="微软雅黑" w:hint="eastAsia"/>
-          <w:spacing w:val="4"/>
-        </w:rPr>
-        <w:t>，就可以把旧的消息清除掉了~</w:t>
+        <w:t>选择你需要的内容粘贴，然后一直确定</w:t>
+      </w:r>
+      <w:r>
+        <w:rPr>
+          <w:rFonts w:ascii="微软雅黑" w:eastAsia="微软雅黑" w:hAnsi="微软雅黑" w:hint="eastAsia"/>
+          <w:spacing w:val="4"/>
+        </w:rPr>
+        <w:t>，就可以啦！</w:t>
       </w:r>
     </w:p>
     <w:p>
@@ -2631,11 +2666,14 @@
         <w:jc w:val="center"/>
       </w:pPr>
       <w:r>
+        <w:rPr>
+          <w:noProof/>
+        </w:rPr>
         <w:drawing>
-          <wp:inline distT="0" distB="0" distL="0" distR="0" wp14:anchorId="68D9DEFA" wp14:editId="024EBC80">
-            <wp:extent cx="2381250" cy="4162425"/>
-            <wp:effectExtent l="0" t="0" r="0" b="9525"/>
-            <wp:docPr id="10" name="图片 10"/>
+          <wp:inline distT="0" distB="0" distL="0" distR="0" wp14:anchorId="043B11C8" wp14:editId="099B79C9">
+            <wp:extent cx="2657475" cy="3581400"/>
+            <wp:effectExtent l="0" t="0" r="9525" b="0"/>
+            <wp:docPr id="9" name="图片 9"/>
             <wp:cNvGraphicFramePr>
               <a:graphicFrameLocks xmlns:a="http://schemas.openxmlformats.org/drawingml/2006/main" noChangeAspect="1"/>
             </wp:cNvGraphicFramePr>
@@ -2655,6 +2693,117 @@
                   <pic:spPr>
                     <a:xfrm>
                       <a:off x="0" y="0"/>
+                      <a:ext cx="2657475" cy="3581400"/>
+                    </a:xfrm>
+                    <a:prstGeom prst="rect">
+                      <a:avLst/>
+                    </a:prstGeom>
+                  </pic:spPr>
+                </pic:pic>
+              </a:graphicData>
+            </a:graphic>
+          </wp:inline>
+        </w:drawing>
+      </w:r>
+    </w:p>
+    <w:p>
+      <w:pPr>
+        <w:spacing w:line="360" w:lineRule="exact"/>
+        <w:rPr>
+          <w:rFonts w:ascii="微软雅黑" w:eastAsia="微软雅黑" w:hAnsi="微软雅黑"/>
+          <w:spacing w:val="4"/>
+        </w:rPr>
+      </w:pPr>
+      <w:r>
+        <w:rPr>
+          <w:rFonts w:ascii="微软雅黑" w:eastAsia="微软雅黑" w:hAnsi="微软雅黑" w:hint="eastAsia"/>
+          <w:spacing w:val="4"/>
+        </w:rPr>
+        <w:t>第一次更新RSS的时候，会</w:t>
+      </w:r>
+      <w:proofErr w:type="gramStart"/>
+      <w:r>
+        <w:rPr>
+          <w:rFonts w:ascii="微软雅黑" w:eastAsia="微软雅黑" w:hAnsi="微软雅黑" w:hint="eastAsia"/>
+          <w:spacing w:val="4"/>
+        </w:rPr>
+        <w:t>下载近期</w:t>
+      </w:r>
+      <w:proofErr w:type="gramEnd"/>
+      <w:r>
+        <w:rPr>
+          <w:rFonts w:ascii="微软雅黑" w:eastAsia="微软雅黑" w:hAnsi="微软雅黑" w:hint="eastAsia"/>
+          <w:spacing w:val="4"/>
+        </w:rPr>
+        <w:t>全部的内容，然后在</w:t>
+      </w:r>
+      <w:r>
+        <w:rPr>
+          <w:rFonts w:ascii="微软雅黑" w:eastAsia="微软雅黑" w:hAnsi="微软雅黑" w:hint="eastAsia"/>
+          <w:color w:val="FF0000"/>
+          <w:spacing w:val="4"/>
+        </w:rPr>
+        <w:t>RSS</w:t>
+      </w:r>
+      <w:proofErr w:type="gramStart"/>
+      <w:r>
+        <w:rPr>
+          <w:rFonts w:ascii="微软雅黑" w:eastAsia="微软雅黑" w:hAnsi="微软雅黑" w:hint="eastAsia"/>
+          <w:color w:val="FF0000"/>
+          <w:spacing w:val="4"/>
+        </w:rPr>
+        <w:t>源这</w:t>
+      </w:r>
+      <w:proofErr w:type="gramEnd"/>
+      <w:r>
+        <w:rPr>
+          <w:rFonts w:ascii="微软雅黑" w:eastAsia="微软雅黑" w:hAnsi="微软雅黑" w:hint="eastAsia"/>
+          <w:color w:val="FF0000"/>
+          <w:spacing w:val="4"/>
+        </w:rPr>
+        <w:lastRenderedPageBreak/>
+        <w:t>里右键，全部标为已读</w:t>
+      </w:r>
+      <w:r>
+        <w:rPr>
+          <w:rFonts w:ascii="微软雅黑" w:eastAsia="微软雅黑" w:hAnsi="微软雅黑" w:hint="eastAsia"/>
+          <w:spacing w:val="4"/>
+        </w:rPr>
+        <w:t>，就可以把旧的消息清除掉了~</w:t>
+      </w:r>
+    </w:p>
+    <w:p>
+      <w:pPr>
+        <w:jc w:val="center"/>
+      </w:pPr>
+      <w:r>
+        <w:rPr>
+          <w:noProof/>
+        </w:rPr>
+        <w:drawing>
+          <wp:inline distT="0" distB="0" distL="0" distR="0" wp14:anchorId="68D9DEFA" wp14:editId="024EBC80">
+            <wp:extent cx="2381250" cy="4162425"/>
+            <wp:effectExtent l="0" t="0" r="0" b="9525"/>
+            <wp:docPr id="10" name="图片 10"/>
+            <wp:cNvGraphicFramePr>
+              <a:graphicFrameLocks xmlns:a="http://schemas.openxmlformats.org/drawingml/2006/main" noChangeAspect="1"/>
+            </wp:cNvGraphicFramePr>
+            <a:graphic xmlns:a="http://schemas.openxmlformats.org/drawingml/2006/main">
+              <a:graphicData uri="http://schemas.openxmlformats.org/drawingml/2006/picture">
+                <pic:pic xmlns:pic="http://schemas.openxmlformats.org/drawingml/2006/picture">
+                  <pic:nvPicPr>
+                    <pic:cNvPr id="1" name=""/>
+                    <pic:cNvPicPr/>
+                  </pic:nvPicPr>
+                  <pic:blipFill>
+                    <a:blip r:embed="rId17"/>
+                    <a:stretch>
+                      <a:fillRect/>
+                    </a:stretch>
+                  </pic:blipFill>
+                  <pic:spPr>
+                    <a:xfrm>
+                      <a:off x="0" y="0"/>
                       <a:ext cx="2381250" cy="4162425"/>
                     </a:xfrm>
                     <a:prstGeom prst="rect">
@@ -2686,9 +2835,76 @@
     </w:p>
     <w:p>
       <w:pPr>
-        <w:spacing w:line="360" w:lineRule="exact"/>
-        <w:rPr>
-          <w:rFonts w:ascii="微软雅黑" w:eastAsia="微软雅黑" w:hAnsi="微软雅黑"/>
+        <w:pBdr>
+          <w:bottom w:val="single" w:sz="6" w:space="1" w:color="auto"/>
+        </w:pBdr>
+        <w:spacing w:line="360" w:lineRule="exact"/>
+        <w:rPr>
+          <w:rFonts w:ascii="微软雅黑" w:eastAsia="微软雅黑" w:hAnsi="微软雅黑"/>
+          <w:spacing w:val="4"/>
+        </w:rPr>
+      </w:pPr>
+    </w:p>
+    <w:p>
+      <w:pPr>
+        <w:spacing w:line="360" w:lineRule="exact"/>
+        <w:rPr>
+          <w:rFonts w:ascii="微软雅黑" w:eastAsia="微软雅黑" w:hAnsi="微软雅黑"/>
+          <w:spacing w:val="4"/>
+        </w:rPr>
+      </w:pPr>
+      <w:r>
+        <w:rPr>
+          <w:rFonts w:ascii="微软雅黑" w:eastAsia="微软雅黑" w:hAnsi="微软雅黑" w:hint="eastAsia"/>
+          <w:spacing w:val="4"/>
+        </w:rPr>
+        <w:t>以上内容就是主要内容了</w:t>
+      </w:r>
+      <w:r>
+        <w:rPr>
+          <w:rFonts w:ascii="微软雅黑" w:eastAsia="微软雅黑" w:hAnsi="微软雅黑" w:hint="eastAsia"/>
+          <w:spacing w:val="4"/>
+        </w:rPr>
+        <w:t>，后面的内容就不是重点啦~</w:t>
+      </w:r>
+    </w:p>
+    <w:p>
+      <w:pPr>
+        <w:spacing w:line="360" w:lineRule="exact"/>
+        <w:rPr>
+          <w:rFonts w:ascii="微软雅黑" w:eastAsia="微软雅黑" w:hAnsi="微软雅黑"/>
+          <w:spacing w:val="4"/>
+        </w:rPr>
+      </w:pPr>
+    </w:p>
+    <w:p>
+      <w:pPr>
+        <w:spacing w:line="360" w:lineRule="exact"/>
+        <w:rPr>
+          <w:rFonts w:ascii="微软雅黑" w:eastAsia="微软雅黑" w:hAnsi="微软雅黑"/>
+          <w:spacing w:val="4"/>
+        </w:rPr>
+      </w:pPr>
+      <w:r>
+        <w:rPr>
+          <w:rFonts w:ascii="微软雅黑" w:eastAsia="微软雅黑" w:hAnsi="微软雅黑" w:hint="eastAsia"/>
+          <w:spacing w:val="4"/>
+        </w:rPr>
+        <w:t>注[1]：RSS有多种说法，请参见</w:t>
+      </w:r>
+      <w:r>
+        <w:rPr>
+          <w:rFonts w:ascii="微软雅黑" w:eastAsia="微软雅黑" w:hAnsi="微软雅黑"/>
+          <w:spacing w:val="4"/>
+        </w:rPr>
+        <w:t>https://en.wikipedia.org/wiki/RSS</w:t>
+      </w:r>
+    </w:p>
+    <w:p>
+      <w:pPr>
+        <w:spacing w:line="360" w:lineRule="exact"/>
+        <w:rPr>
+          <w:rFonts w:ascii="微软雅黑" w:eastAsia="微软雅黑" w:hAnsi="微软雅黑" w:hint="eastAsia"/>
           <w:spacing w:val="4"/>
         </w:rPr>
       </w:pPr>
@@ -2704,7 +2920,15 @@
         <w:rPr>
           <w:rFonts w:ascii="微软雅黑" w:eastAsia="微软雅黑" w:hAnsi="微软雅黑" w:hint="eastAsia"/>
         </w:rPr>
-        <w:t>四. 在不支持RSS的网站提取RSS链接的方式</w:t>
+        <w:t>四. 在</w:t>
+      </w:r>
+      <w:bookmarkStart w:id="0" w:name="_GoBack"/>
+      <w:bookmarkEnd w:id="0"/>
+      <w:r>
+        <w:rPr>
+          <w:rFonts w:ascii="微软雅黑" w:eastAsia="微软雅黑" w:hAnsi="微软雅黑" w:hint="eastAsia"/>
+        </w:rPr>
+        <w:t>不支持RSS的网站提取RSS链接的方式</w:t>
       </w:r>
     </w:p>
     <w:p>
@@ -2761,7 +2985,7 @@
       <w:pPr>
         <w:spacing w:line="360" w:lineRule="exact"/>
         <w:rPr>
-          <w:rFonts w:ascii="微软雅黑" w:eastAsia="微软雅黑" w:hAnsi="微软雅黑" w:hint="eastAsia"/>
+          <w:rFonts w:ascii="微软雅黑" w:eastAsia="微软雅黑" w:hAnsi="微软雅黑"/>
           <w:spacing w:val="4"/>
         </w:rPr>
       </w:pPr>
@@ -2775,7 +2999,7 @@
           <w:spacing w:val="4"/>
         </w:rPr>
       </w:pPr>
-      <w:hyperlink r:id="rId17" w:history="1">
+      <w:hyperlink r:id="rId18" w:history="1">
         <w:r>
           <w:rPr>
             <w:color w:val="FF0000"/>
@@ -2798,7 +3022,7 @@
       <w:pPr>
         <w:spacing w:line="360" w:lineRule="exact"/>
         <w:rPr>
-          <w:rFonts w:ascii="微软雅黑" w:eastAsia="微软雅黑" w:hAnsi="微软雅黑" w:hint="eastAsia"/>
+          <w:rFonts w:ascii="微软雅黑" w:eastAsia="微软雅黑" w:hAnsi="微软雅黑"/>
           <w:spacing w:val="4"/>
         </w:rPr>
       </w:pPr>
@@ -2814,7 +3038,7 @@
       <w:pPr>
         <w:spacing w:line="360" w:lineRule="exact"/>
         <w:rPr>
-          <w:rFonts w:ascii="微软雅黑" w:eastAsia="微软雅黑" w:hAnsi="微软雅黑" w:hint="eastAsia"/>
+          <w:rFonts w:ascii="微软雅黑" w:eastAsia="微软雅黑" w:hAnsi="微软雅黑"/>
           <w:spacing w:val="4"/>
         </w:rPr>
       </w:pPr>
@@ -2868,82 +3092,14 @@
     </w:p>
     <w:p>
       <w:r>
-        <w:lastRenderedPageBreak/>
+        <w:rPr>
+          <w:noProof/>
+        </w:rPr>
         <w:drawing>
           <wp:inline distT="0" distB="0" distL="0" distR="0" wp14:anchorId="543D74D1" wp14:editId="19FA69A3">
             <wp:extent cx="4105275" cy="2772410"/>
             <wp:effectExtent l="0" t="0" r="9525" b="8890"/>
             <wp:docPr id="11" name="图片 11"/>
-            <wp:cNvGraphicFramePr>
-              <a:graphicFrameLocks xmlns:a="http://schemas.openxmlformats.org/drawingml/2006/main" noChangeAspect="1"/>
-            </wp:cNvGraphicFramePr>
-            <a:graphic xmlns:a="http://schemas.openxmlformats.org/drawingml/2006/main">
-              <a:graphicData uri="http://schemas.openxmlformats.org/drawingml/2006/picture">
-                <pic:pic xmlns:pic="http://schemas.openxmlformats.org/drawingml/2006/picture">
-                  <pic:nvPicPr>
-                    <pic:cNvPr id="1" name=""/>
-                    <pic:cNvPicPr/>
-                  </pic:nvPicPr>
-                  <pic:blipFill>
-                    <a:blip r:embed="rId18"/>
-                    <a:stretch>
-                      <a:fillRect/>
-                    </a:stretch>
-                  </pic:blipFill>
-                  <pic:spPr>
-                    <a:xfrm>
-                      <a:off x="0" y="0"/>
-                      <a:ext cx="4105275" cy="2772410"/>
-                    </a:xfrm>
-                    <a:prstGeom prst="rect">
-                      <a:avLst/>
-                    </a:prstGeom>
-                  </pic:spPr>
-                </pic:pic>
-              </a:graphicData>
-            </a:graphic>
-          </wp:inline>
-        </w:drawing>
-      </w:r>
-    </w:p>
-    <w:p>
-      <w:pPr>
-        <w:spacing w:line="360" w:lineRule="exact"/>
-        <w:rPr>
-          <w:rFonts w:ascii="微软雅黑" w:eastAsia="微软雅黑" w:hAnsi="微软雅黑"/>
-          <w:spacing w:val="4"/>
-        </w:rPr>
-      </w:pPr>
-      <w:r>
-        <w:rPr>
-          <w:rFonts w:ascii="微软雅黑" w:eastAsia="微软雅黑" w:hAnsi="微软雅黑" w:hint="eastAsia"/>
-          <w:spacing w:val="4"/>
-        </w:rPr>
-        <w:t>然后</w:t>
-      </w:r>
-      <w:r>
-        <w:rPr>
-          <w:rFonts w:ascii="微软雅黑" w:eastAsia="微软雅黑" w:hAnsi="微软雅黑" w:hint="eastAsia"/>
-          <w:color w:val="FF0000"/>
-          <w:spacing w:val="4"/>
-        </w:rPr>
-        <w:t>找到我们需要的内容，通过模式匹配</w:t>
-      </w:r>
-      <w:r>
-        <w:rPr>
-          <w:rFonts w:ascii="微软雅黑" w:eastAsia="微软雅黑" w:hAnsi="微软雅黑" w:hint="eastAsia"/>
-          <w:spacing w:val="4"/>
-        </w:rPr>
-        <w:t>，查看获取的内容：</w:t>
-      </w:r>
-    </w:p>
-    <w:p>
-      <w:r>
-        <w:drawing>
-          <wp:inline distT="0" distB="0" distL="0" distR="0" wp14:anchorId="222EDDB8" wp14:editId="271D1959">
-            <wp:extent cx="4105275" cy="3516630"/>
-            <wp:effectExtent l="0" t="0" r="9525" b="7620"/>
-            <wp:docPr id="12" name="图片 12"/>
             <wp:cNvGraphicFramePr>
               <a:graphicFrameLocks xmlns:a="http://schemas.openxmlformats.org/drawingml/2006/main" noChangeAspect="1"/>
             </wp:cNvGraphicFramePr>
@@ -2963,7 +3119,7 @@
                   <pic:spPr>
                     <a:xfrm>
                       <a:off x="0" y="0"/>
-                      <a:ext cx="4105275" cy="3516630"/>
+                      <a:ext cx="4105275" cy="2772410"/>
                     </a:xfrm>
                     <a:prstGeom prst="rect">
                       <a:avLst/>
@@ -2989,7 +3145,7 @@
           <w:rFonts w:ascii="微软雅黑" w:eastAsia="微软雅黑" w:hAnsi="微软雅黑" w:hint="eastAsia"/>
           <w:spacing w:val="4"/>
         </w:rPr>
-        <w:t>之后</w:t>
+        <w:t>然后</w:t>
       </w:r>
       <w:r>
         <w:rPr>
@@ -2997,32 +3153,26 @@
           <w:color w:val="FF0000"/>
           <w:spacing w:val="4"/>
         </w:rPr>
-        <w:t>定义</w:t>
-      </w:r>
-      <w:r>
-        <w:rPr>
-          <w:rFonts w:ascii="微软雅黑" w:eastAsia="微软雅黑" w:hAnsi="微软雅黑" w:hint="eastAsia"/>
-          <w:color w:val="FF0000"/>
-          <w:spacing w:val="4"/>
-        </w:rPr>
-        <w:t>输出格式</w:t>
-      </w:r>
-      <w:r>
-        <w:rPr>
-          <w:rFonts w:ascii="微软雅黑" w:eastAsia="微软雅黑" w:hAnsi="微软雅黑" w:hint="eastAsia"/>
-          <w:spacing w:val="4"/>
-        </w:rPr>
-        <w:t>，</w:t>
-      </w:r>
-    </w:p>
-    <w:p>
-      <w:r>
-        <w:lastRenderedPageBreak/>
+        <w:t>找到我们需要的内容，通过模式匹配</w:t>
+      </w:r>
+      <w:r>
+        <w:rPr>
+          <w:rFonts w:ascii="微软雅黑" w:eastAsia="微软雅黑" w:hAnsi="微软雅黑" w:hint="eastAsia"/>
+          <w:spacing w:val="4"/>
+        </w:rPr>
+        <w:t>，查看获取的内容：</w:t>
+      </w:r>
+    </w:p>
+    <w:p>
+      <w:r>
+        <w:rPr>
+          <w:noProof/>
+        </w:rPr>
         <w:drawing>
-          <wp:inline distT="0" distB="0" distL="0" distR="0" wp14:anchorId="3429A45B" wp14:editId="58DA3CD9">
-            <wp:extent cx="4105275" cy="4055110"/>
-            <wp:effectExtent l="0" t="0" r="9525" b="2540"/>
-            <wp:docPr id="13" name="图片 13"/>
+          <wp:inline distT="0" distB="0" distL="0" distR="0" wp14:anchorId="222EDDB8" wp14:editId="271D1959">
+            <wp:extent cx="4105275" cy="3516630"/>
+            <wp:effectExtent l="0" t="0" r="9525" b="7620"/>
+            <wp:docPr id="12" name="图片 12"/>
             <wp:cNvGraphicFramePr>
               <a:graphicFrameLocks xmlns:a="http://schemas.openxmlformats.org/drawingml/2006/main" noChangeAspect="1"/>
             </wp:cNvGraphicFramePr>
@@ -3042,7 +3192,7 @@
                   <pic:spPr>
                     <a:xfrm>
                       <a:off x="0" y="0"/>
-                      <a:ext cx="4105275" cy="4055110"/>
+                      <a:ext cx="4105275" cy="3516630"/>
                     </a:xfrm>
                     <a:prstGeom prst="rect">
                       <a:avLst/>
@@ -3068,21 +3218,43 @@
           <w:rFonts w:ascii="微软雅黑" w:eastAsia="微软雅黑" w:hAnsi="微软雅黑" w:hint="eastAsia"/>
           <w:spacing w:val="4"/>
         </w:rPr>
-        <w:t>就可以拿到RSS订阅链接啦：</w:t>
-      </w:r>
-    </w:p>
-    <w:p>
-      <w:pPr>
-        <w:rPr>
-          <w:rFonts w:hint="eastAsia"/>
-        </w:rPr>
-      </w:pPr>
-      <w:r>
+        <w:t>之后</w:t>
+      </w:r>
+      <w:r>
+        <w:rPr>
+          <w:rFonts w:ascii="微软雅黑" w:eastAsia="微软雅黑" w:hAnsi="微软雅黑" w:hint="eastAsia"/>
+          <w:color w:val="FF0000"/>
+          <w:spacing w:val="4"/>
+        </w:rPr>
+        <w:t>定义</w:t>
+      </w:r>
+      <w:r>
+        <w:rPr>
+          <w:rFonts w:ascii="微软雅黑" w:eastAsia="微软雅黑" w:hAnsi="微软雅黑" w:hint="eastAsia"/>
+          <w:color w:val="FF0000"/>
+          <w:spacing w:val="4"/>
+        </w:rPr>
+        <w:t>输出格式</w:t>
+      </w:r>
+      <w:r>
+        <w:rPr>
+          <w:rFonts w:ascii="微软雅黑" w:eastAsia="微软雅黑" w:hAnsi="微软雅黑" w:hint="eastAsia"/>
+          <w:spacing w:val="4"/>
+        </w:rPr>
+        <w:t>，</w:t>
+      </w:r>
+    </w:p>
+    <w:p>
+      <w:r>
+        <w:rPr>
+          <w:noProof/>
+        </w:rPr>
+        <w:lastRenderedPageBreak/>
         <w:drawing>
-          <wp:inline distT="0" distB="0" distL="0" distR="0" wp14:anchorId="2B841F2C" wp14:editId="06DF6710">
-            <wp:extent cx="4105275" cy="3629025"/>
-            <wp:effectExtent l="0" t="0" r="9525" b="9525"/>
-            <wp:docPr id="14" name="图片 14"/>
+          <wp:inline distT="0" distB="0" distL="0" distR="0" wp14:anchorId="3429A45B" wp14:editId="58DA3CD9">
+            <wp:extent cx="4105275" cy="4055110"/>
+            <wp:effectExtent l="0" t="0" r="9525" b="2540"/>
+            <wp:docPr id="13" name="图片 13"/>
             <wp:cNvGraphicFramePr>
               <a:graphicFrameLocks xmlns:a="http://schemas.openxmlformats.org/drawingml/2006/main" noChangeAspect="1"/>
             </wp:cNvGraphicFramePr>
@@ -3102,6 +3274,64 @@
                   <pic:spPr>
                     <a:xfrm>
                       <a:off x="0" y="0"/>
+                      <a:ext cx="4105275" cy="4055110"/>
+                    </a:xfrm>
+                    <a:prstGeom prst="rect">
+                      <a:avLst/>
+                    </a:prstGeom>
+                  </pic:spPr>
+                </pic:pic>
+              </a:graphicData>
+            </a:graphic>
+          </wp:inline>
+        </w:drawing>
+      </w:r>
+    </w:p>
+    <w:p>
+      <w:pPr>
+        <w:spacing w:line="360" w:lineRule="exact"/>
+        <w:rPr>
+          <w:rFonts w:ascii="微软雅黑" w:eastAsia="微软雅黑" w:hAnsi="微软雅黑"/>
+          <w:spacing w:val="4"/>
+        </w:rPr>
+      </w:pPr>
+      <w:r>
+        <w:rPr>
+          <w:rFonts w:ascii="微软雅黑" w:eastAsia="微软雅黑" w:hAnsi="微软雅黑" w:hint="eastAsia"/>
+          <w:spacing w:val="4"/>
+        </w:rPr>
+        <w:t>就可以拿到RSS订阅链接啦：</w:t>
+      </w:r>
+    </w:p>
+    <w:p>
+      <w:r>
+        <w:rPr>
+          <w:noProof/>
+        </w:rPr>
+        <w:drawing>
+          <wp:inline distT="0" distB="0" distL="0" distR="0" wp14:anchorId="2B841F2C" wp14:editId="06DF6710">
+            <wp:extent cx="4105275" cy="3629025"/>
+            <wp:effectExtent l="0" t="0" r="9525" b="9525"/>
+            <wp:docPr id="14" name="图片 14"/>
+            <wp:cNvGraphicFramePr>
+              <a:graphicFrameLocks xmlns:a="http://schemas.openxmlformats.org/drawingml/2006/main" noChangeAspect="1"/>
+            </wp:cNvGraphicFramePr>
+            <a:graphic xmlns:a="http://schemas.openxmlformats.org/drawingml/2006/main">
+              <a:graphicData uri="http://schemas.openxmlformats.org/drawingml/2006/picture">
+                <pic:pic xmlns:pic="http://schemas.openxmlformats.org/drawingml/2006/picture">
+                  <pic:nvPicPr>
+                    <pic:cNvPr id="1" name=""/>
+                    <pic:cNvPicPr/>
+                  </pic:nvPicPr>
+                  <pic:blipFill>
+                    <a:blip r:embed="rId22"/>
+                    <a:stretch>
+                      <a:fillRect/>
+                    </a:stretch>
+                  </pic:blipFill>
+                  <pic:spPr>
+                    <a:xfrm>
+                      <a:off x="0" y="0"/>
                       <a:ext cx="4105275" cy="3629025"/>
                     </a:xfrm>
                     <a:prstGeom prst="rect">
@@ -3152,7 +3382,7 @@
       <w:pPr>
         <w:spacing w:line="360" w:lineRule="exact"/>
         <w:rPr>
-          <w:rFonts w:ascii="微软雅黑" w:eastAsia="微软雅黑" w:hAnsi="微软雅黑" w:hint="eastAsia"/>
+          <w:rFonts w:ascii="微软雅黑" w:eastAsia="微软雅黑" w:hAnsi="微软雅黑"/>
           <w:spacing w:val="4"/>
         </w:rPr>
       </w:pPr>
@@ -3166,7 +3396,7 @@
           <w:spacing w:val="4"/>
         </w:rPr>
       </w:pPr>
-      <w:hyperlink r:id="rId22" w:history="1">
+      <w:hyperlink r:id="rId23" w:history="1">
         <w:r>
           <w:rPr>
             <w:color w:val="FF0000"/>
@@ -3195,7 +3425,7 @@
           <w:spacing w:val="4"/>
         </w:rPr>
       </w:pPr>
-      <w:hyperlink r:id="rId23" w:history="1">
+      <w:hyperlink r:id="rId24" w:history="1">
         <w:r>
           <w:rPr>
             <w:color w:val="FF0000"/>
@@ -3268,7 +3498,7 @@
       <w:pPr>
         <w:spacing w:line="360" w:lineRule="exact"/>
         <w:rPr>
-          <w:rFonts w:ascii="微软雅黑" w:eastAsia="微软雅黑" w:hAnsi="微软雅黑" w:hint="eastAsia"/>
+          <w:rFonts w:ascii="微软雅黑" w:eastAsia="微软雅黑" w:hAnsi="微软雅黑"/>
           <w:spacing w:val="4"/>
         </w:rPr>
       </w:pPr>
@@ -3295,7 +3525,7 @@
         </w:rPr>
         <w:t>Email：</w:t>
       </w:r>
-      <w:hyperlink r:id="rId24" w:history="1">
+      <w:hyperlink r:id="rId25" w:history="1">
         <w:r>
           <w:rPr>
             <w:rStyle w:val="a4"/>
@@ -3526,7 +3756,7 @@
       <w:pPr>
         <w:spacing w:line="360" w:lineRule="exact"/>
         <w:rPr>
-          <w:rFonts w:ascii="微软雅黑" w:eastAsia="微软雅黑" w:hAnsi="微软雅黑" w:hint="eastAsia"/>
+          <w:rFonts w:ascii="微软雅黑" w:eastAsia="微软雅黑" w:hAnsi="微软雅黑"/>
           <w:spacing w:val="4"/>
         </w:rPr>
       </w:pPr>
@@ -3537,8 +3767,6 @@
         </w:rPr>
         <w:t>匹配RSS不易，如果真的对你有用，不如请我喝杯饮料？</w:t>
       </w:r>
-      <w:bookmarkStart w:id="0" w:name="_GoBack"/>
-      <w:bookmarkEnd w:id="0"/>
     </w:p>
     <w:p>
       <w:pPr>
@@ -3570,7 +3798,7 @@
                     </pic:cNvPicPr>
                   </pic:nvPicPr>
                   <pic:blipFill>
-                    <a:blip r:embed="rId25" cstate="print">
+                    <a:blip r:embed="rId26" cstate="print">
                       <a:extLst>
                         <a:ext uri="{28A0092B-C50C-407E-A947-70E740481C1C}">
                           <a14:useLocalDpi xmlns:a14="http://schemas.microsoft.com/office/drawing/2010/main" val="0"/>
@@ -3606,7 +3834,7 @@
       <w:pPr>
         <w:jc w:val="left"/>
         <w:rPr>
-          <w:rFonts w:ascii="微软雅黑" w:eastAsia="微软雅黑" w:hAnsi="微软雅黑" w:hint="eastAsia"/>
+          <w:rFonts w:ascii="微软雅黑" w:eastAsia="微软雅黑" w:hAnsi="微软雅黑"/>
         </w:rPr>
       </w:pPr>
     </w:p>
@@ -4966,7 +5194,7 @@
 </file>
 
 <file path=customXml/itemProps1.xml><?xml version="1.0" encoding="utf-8"?>
-<ds:datastoreItem xmlns:ds="http://schemas.openxmlformats.org/officeDocument/2006/customXml" ds:itemID="{3D914393-19AE-4CF6-9628-7154689DA329}">
+<ds:datastoreItem xmlns:ds="http://schemas.openxmlformats.org/officeDocument/2006/customXml" ds:itemID="{ADC32C55-6EA5-462F-B102-ED86D3B86FC2}">
   <ds:schemaRefs>
     <ds:schemaRef ds:uri="http://schemas.openxmlformats.org/officeDocument/2006/bibliography"/>
   </ds:schemaRefs>
